--- a/server/public/file/corporate.docx
+++ b/server/public/file/corporate.docx
@@ -175,31 +175,7 @@
                               <w:spacing w:after="0" w:line="346" w:lineRule="auto"/>
                             </w:pPr>
                             <w:r>
-                              <w:t>Quy</w:t>
-                            </w:r>
-                            <w:r>
-                              <w:t>ế</w:t>
-                            </w:r>
-                            <w:r>
-                              <w:t>t đ</w:t>
-                            </w:r>
-                            <w:r>
-                              <w:t>ị</w:t>
-                            </w:r>
-                            <w:r>
-                              <w:t>nh/gi</w:t>
-                            </w:r>
-                            <w:r>
-                              <w:t>ấ</w:t>
-                            </w:r>
-                            <w:r>
-                              <w:t>y phép thành l</w:t>
-                            </w:r>
-                            <w:r>
-                              <w:t>ậ</w:t>
-                            </w:r>
-                            <w:r>
-                              <w:t xml:space="preserve">p </w:t>
+                              <w:t xml:space="preserve">Quyết định/giấy phép thành lập </w:t>
                             </w:r>
                             <w:r>
                               <w:rPr>
@@ -317,28 +293,7 @@
                               <w:pStyle w:val="BodyText"/>
                             </w:pPr>
                             <w:r>
-                              <w:t>Gi</w:t>
-                            </w:r>
-                            <w:r>
-                              <w:t>ấ</w:t>
-                            </w:r>
-                            <w:r>
-                              <w:t xml:space="preserve">y </w:t>
-                            </w:r>
-                            <w:r>
-                              <w:t>ch</w:t>
-                            </w:r>
-                            <w:r>
-                              <w:t>ứ</w:t>
-                            </w:r>
-                            <w:r>
-                              <w:t>ng nh</w:t>
-                            </w:r>
-                            <w:r>
-                              <w:t>ậ</w:t>
-                            </w:r>
-                            <w:r>
-                              <w:t>n đăng ký kinh doanh</w:t>
+                              <w:t>Giấy chứng nhận đăng ký kinh doanh</w:t>
                             </w:r>
                           </w:p>
                           <w:p>
@@ -464,13 +419,7 @@
       <w:bookmarkStart w:id="1" w:name="bookmark1"/>
       <w:bookmarkStart w:id="2" w:name="bookmark2"/>
       <w:r>
-        <w:t>PHIÊU ĐĂNG KÝ/THAY Đ</w:t>
-      </w:r>
-      <w:r>
-        <w:t>ổ</w:t>
-      </w:r>
-      <w:r>
-        <w:t>l THÔNG TIN KHÁCH HÀNG</w:t>
+        <w:t>PHIÊU ĐĂNG KÝ/THAY Đổl THÔNG TIN KHÁCH HÀNG</w:t>
       </w:r>
       <w:bookmarkEnd w:id="0"/>
       <w:bookmarkEnd w:id="1"/>
@@ -489,10 +438,7 @@
       <w:bookmarkStart w:id="4" w:name="bookmark4"/>
       <w:bookmarkStart w:id="5" w:name="bookmark5"/>
       <w:r>
-        <w:t xml:space="preserve">APPLYING/CHANGING CUSTOMER INFORMATION </w:t>
-      </w:r>
-      <w:r>
-        <w:t>FORM</w:t>
+        <w:t>APPLYING/CHANGING CUSTOMER INFORMATION FORM</w:t>
       </w:r>
       <w:bookmarkEnd w:id="3"/>
       <w:bookmarkEnd w:id="4"/>
@@ -543,16 +489,21 @@
         <w:pStyle w:val="BodyText"/>
         <w:spacing w:after="1220"/>
         <w:ind w:firstLine="440"/>
-      </w:pPr>
-      <w:r>
-        <w:t>Kính g</w:t>
-      </w:r>
-      <w:r>
-        <w:t>ử</w:t>
-      </w:r>
-      <w:r>
-        <w:t>i Ngân hàng:</w:t>
-      </w:r>
+        <w:rPr>
+          <w:lang w:val="en-US"/>
+        </w:rPr>
+      </w:pPr>
+      <w:r>
+        <w:t>Kính gửi Ngân hàng:</w:t>
+      </w:r>
+      <w:r>
+        <w:rPr>
+          <w:lang w:val="en-US"/>
+        </w:rPr>
+        <w:t xml:space="preserve"> VietVictory</w:t>
+      </w:r>
+      <w:bookmarkStart w:id="6" w:name="_GoBack"/>
+      <w:bookmarkEnd w:id="6"/>
     </w:p>
     <w:p>
       <w:pPr>
@@ -616,25 +567,7 @@
         <w:ind w:firstLine="440"/>
       </w:pPr>
       <w:r>
-        <w:t>Tên giao d</w:t>
-      </w:r>
-      <w:r>
-        <w:t>ị</w:t>
-      </w:r>
-      <w:r>
-        <w:t>ch vi</w:t>
-      </w:r>
-      <w:r>
-        <w:t>ế</w:t>
-      </w:r>
-      <w:r>
-        <w:t>t t</w:t>
-      </w:r>
-      <w:r>
-        <w:t>ắ</w:t>
-      </w:r>
-      <w:r>
-        <w:t>t:</w:t>
+        <w:t>Tên giao dịch viết tắt:</w:t>
       </w:r>
       <w:r>
         <w:tab/>
@@ -668,31 +601,7 @@
         </w:rPr>
       </w:pPr>
       <w:r>
-        <w:t>Gi</w:t>
-      </w:r>
-      <w:r>
-        <w:t>ấ</w:t>
-      </w:r>
-      <w:r>
-        <w:t>y ch</w:t>
-      </w:r>
-      <w:r>
-        <w:t>ứ</w:t>
-      </w:r>
-      <w:r>
-        <w:t>ng nh</w:t>
-      </w:r>
-      <w:r>
-        <w:t>ậ</w:t>
-      </w:r>
-      <w:r>
-        <w:t>n đăng ký kinh doanh s</w:t>
-      </w:r>
-      <w:r>
-        <w:t>ố</w:t>
-      </w:r>
-      <w:r>
-        <w:t>:</w:t>
+        <w:t>Giấy chứng nhận đăng ký kinh doanh số:</w:t>
       </w:r>
       <w:r>
         <w:tab/>
@@ -725,25 +634,7 @@
         <w:ind w:firstLine="440"/>
       </w:pPr>
       <w:r>
-        <w:t>Gi</w:t>
-      </w:r>
-      <w:r>
-        <w:t>ấ</w:t>
-      </w:r>
-      <w:r>
-        <w:t>y phép thành l</w:t>
-      </w:r>
-      <w:r>
-        <w:t>ậ</w:t>
-      </w:r>
-      <w:r>
-        <w:t>p s</w:t>
-      </w:r>
-      <w:r>
-        <w:t>ố</w:t>
-      </w:r>
-      <w:r>
-        <w:t>:</w:t>
+        <w:t>Giấy phép thành lập số:</w:t>
       </w:r>
       <w:r>
         <w:rPr>
@@ -775,19 +666,7 @@
         <w:t xml:space="preserve"> </w:t>
       </w:r>
       <w:r>
-        <w:t>s</w:t>
-      </w:r>
-      <w:r>
-        <w:t>ố</w:t>
-      </w:r>
-      <w:r>
-        <w:t xml:space="preserve"> thu</w:t>
-      </w:r>
-      <w:r>
-        <w:t>ế</w:t>
-      </w:r>
-      <w:r>
-        <w:t>:</w:t>
+        <w:t>số thuế:</w:t>
       </w:r>
       <w:r>
         <w:tab/>
@@ -862,19 +741,7 @@
         </w:rPr>
       </w:pPr>
       <w:r>
-        <w:t>Đ</w:t>
-      </w:r>
-      <w:r>
-        <w:t>ị</w:t>
-      </w:r>
-      <w:r>
-        <w:t>a ch</w:t>
-      </w:r>
-      <w:r>
-        <w:t>ỉ</w:t>
-      </w:r>
-      <w:r>
-        <w:t>:</w:t>
+        <w:t>Địa chỉ:</w:t>
       </w:r>
       <w:r>
         <w:rPr>
@@ -910,8 +777,6 @@
         </w:rPr>
         <w:t>_</w:t>
       </w:r>
-      <w:bookmarkStart w:id="6" w:name="_GoBack"/>
-      <w:bookmarkEnd w:id="6"/>
       <w:r>
         <w:rPr>
           <w:lang w:val="en-US"/>
@@ -959,25 +824,7 @@
         <w:ind w:firstLine="440"/>
       </w:pPr>
       <w:r>
-        <w:t>S</w:t>
-      </w:r>
-      <w:r>
-        <w:t>ố</w:t>
-      </w:r>
-      <w:r>
-        <w:t xml:space="preserve"> đi</w:t>
-      </w:r>
-      <w:r>
-        <w:t>ệ</w:t>
-      </w:r>
-      <w:r>
-        <w:t>n tho</w:t>
-      </w:r>
-      <w:r>
-        <w:t>ạ</w:t>
-      </w:r>
-      <w:r>
-        <w:t>i:</w:t>
+        <w:t>Số điện thoại:</w:t>
       </w:r>
       <w:r>
         <w:rPr>
@@ -1083,16 +930,7 @@
         </w:rPr>
       </w:pPr>
       <w:r>
-        <w:t>Đ</w:t>
-      </w:r>
-      <w:r>
-        <w:t>ị</w:t>
-      </w:r>
-      <w:r>
-        <w:t>a ch</w:t>
-      </w:r>
-      <w:r>
-        <w:t>ỉ</w:t>
+        <w:t>Địa chỉ</w:t>
       </w:r>
       <w:r>
         <w:t xml:space="preserve"> Email</w:t>
@@ -1162,25 +1000,7 @@
       </w:pPr>
       <w:r>
         <w:lastRenderedPageBreak/>
-        <w:t>Lo</w:t>
-      </w:r>
-      <w:r>
-        <w:t>ạ</w:t>
-      </w:r>
-      <w:r>
-        <w:t>i hình t</w:t>
-      </w:r>
-      <w:r>
-        <w:t>ổ</w:t>
-      </w:r>
-      <w:r>
-        <w:t xml:space="preserve"> ch</w:t>
-      </w:r>
-      <w:r>
-        <w:t>ứ</w:t>
-      </w:r>
-      <w:r>
-        <w:t>c:</w:t>
+        <w:t>Loại hình tổ chức:</w:t>
       </w:r>
       <w:r>
         <w:tab/>
@@ -1220,19 +1040,7 @@
         </w:rPr>
       </w:pPr>
       <w:r>
-        <w:t>Ngành ngh</w:t>
-      </w:r>
-      <w:r>
-        <w:t>ề</w:t>
-      </w:r>
-      <w:r>
-        <w:t xml:space="preserve"> kinh doanh (n</w:t>
-      </w:r>
-      <w:r>
-        <w:t>ế</w:t>
-      </w:r>
-      <w:r>
-        <w:t>u có):</w:t>
+        <w:t>Ngành nghề kinh doanh (nếu có):</w:t>
       </w:r>
       <w:r>
         <w:tab/>
@@ -1256,15 +1064,7 @@
           <w:iCs/>
           <w:color w:val="717070"/>
         </w:rPr>
-        <w:t xml:space="preserve">Nature's of business </w:t>
-      </w:r>
-      <w:r>
-        <w:rPr>
-          <w:i/>
-          <w:iCs/>
-          <w:color w:val="717070"/>
-        </w:rPr>
-        <w:t>(if any)</w:t>
+        <w:t>Nature's of business (if any)</w:t>
       </w:r>
     </w:p>
     <w:p>
@@ -1330,25 +1130,7 @@
         </w:rPr>
       </w:pPr>
       <w:r>
-        <w:t>V</w:t>
-      </w:r>
-      <w:r>
-        <w:t>ố</w:t>
-      </w:r>
-      <w:r>
-        <w:t>n đi</w:t>
-      </w:r>
-      <w:r>
-        <w:t>ề</w:t>
-      </w:r>
-      <w:r>
-        <w:t>u l</w:t>
-      </w:r>
-      <w:r>
-        <w:t>ệ</w:t>
-      </w:r>
-      <w:r>
-        <w:t>:</w:t>
+        <w:t>Vốn điều lệ:</w:t>
       </w:r>
       <w:r>
         <w:rPr>
@@ -1395,31 +1177,7 @@
         </w:rPr>
       </w:pPr>
       <w:r>
-        <w:t>Ngư</w:t>
-      </w:r>
-      <w:r>
-        <w:t>ờ</w:t>
-      </w:r>
-      <w:r>
-        <w:t>i đ</w:t>
-      </w:r>
-      <w:r>
-        <w:t>ạ</w:t>
-      </w:r>
-      <w:r>
-        <w:t>i di</w:t>
-      </w:r>
-      <w:r>
-        <w:t>ệ</w:t>
-      </w:r>
-      <w:r>
-        <w:t>n pháp lu</w:t>
-      </w:r>
-      <w:r>
-        <w:t>ậ</w:t>
-      </w:r>
-      <w:r>
-        <w:t>t:</w:t>
+        <w:t>Người đại diện pháp luật:</w:t>
       </w:r>
       <w:r>
         <w:rPr>
@@ -1494,13 +1252,7 @@
       </w:r>
       <w:r>
         <w:tab/>
-        <w:t xml:space="preserve"> Ngày c</w:t>
-      </w:r>
-      <w:r>
-        <w:t>ấ</w:t>
-      </w:r>
-      <w:r>
-        <w:t>p:...</w:t>
+        <w:t xml:space="preserve"> Ngày cấp:...</w:t>
       </w:r>
       <w:r>
         <w:tab/>
@@ -1510,13 +1262,7 @@
       </w:r>
       <w:r>
         <w:tab/>
-        <w:t xml:space="preserve"> Nơi c</w:t>
-      </w:r>
-      <w:r>
-        <w:t>ấ</w:t>
-      </w:r>
-      <w:r>
-        <w:t>p:</w:t>
+        <w:t xml:space="preserve"> Nơi cấp:</w:t>
       </w:r>
       <w:r>
         <w:tab/>
@@ -1586,7 +1332,7 @@
           <w:sz w:val="70"/>
           <w:szCs w:val="70"/>
         </w:rPr>
-        <w:t>H</w:t>
+        <w:t>Hồ sơ đính kèm</w:t>
       </w:r>
       <w:r>
         <w:rPr>
@@ -1594,77 +1340,10 @@
           <w:sz w:val="70"/>
           <w:szCs w:val="70"/>
         </w:rPr>
-        <w:t>ồ</w:t>
-      </w:r>
-      <w:r>
-        <w:rPr>
-          <w:rFonts w:ascii="Arial" w:eastAsia="Arial" w:hAnsi="Arial" w:cs="Arial"/>
-          <w:sz w:val="70"/>
-          <w:szCs w:val="70"/>
-        </w:rPr>
-        <w:t xml:space="preserve"> sơ đính kèm</w:t>
-      </w:r>
-      <w:r>
-        <w:rPr>
-          <w:rFonts w:ascii="Arial" w:eastAsia="Arial" w:hAnsi="Arial" w:cs="Arial"/>
-          <w:sz w:val="70"/>
-          <w:szCs w:val="70"/>
-        </w:rPr>
         <w:tab/>
       </w:r>
       <w:r>
-        <w:t>B</w:t>
-      </w:r>
-      <w:r>
-        <w:t>ả</w:t>
-      </w:r>
-      <w:r>
-        <w:t>n sao gi</w:t>
-      </w:r>
-      <w:r>
-        <w:t>ấ</w:t>
-      </w:r>
-      <w:r>
-        <w:t>y t</w:t>
-      </w:r>
-      <w:r>
-        <w:t>ờ</w:t>
-      </w:r>
-      <w:r>
-        <w:t xml:space="preserve"> </w:t>
-      </w:r>
-      <w:r>
-        <w:t>có xác nh</w:t>
-      </w:r>
-      <w:r>
-        <w:t>ậ</w:t>
-      </w:r>
-      <w:r>
-        <w:t>n sao y b</w:t>
-      </w:r>
-      <w:r>
-        <w:t>ả</w:t>
-      </w:r>
-      <w:r>
-        <w:t>n chính c</w:t>
-      </w:r>
-      <w:r>
-        <w:t>ủ</w:t>
-      </w:r>
-      <w:r>
-        <w:t>a cơ quan có th</w:t>
-      </w:r>
-      <w:r>
-        <w:t>ẫ</w:t>
-      </w:r>
-      <w:r>
-        <w:t>m quy</w:t>
-      </w:r>
-      <w:r>
-        <w:t>ề</w:t>
-      </w:r>
-      <w:r>
-        <w:t>n</w:t>
+        <w:t>Bản sao giấy tờ có xác nhận sao y bản chính của cơ quan có thẫm quyền</w:t>
       </w:r>
     </w:p>
     <w:p>
@@ -1713,15 +1392,7 @@
           <w:iCs/>
           <w:color w:val="717070"/>
         </w:rPr>
-        <w:t>Each copy of the following doc</w:t>
-      </w:r>
-      <w:r>
-        <w:rPr>
-          <w:i/>
-          <w:iCs/>
-          <w:color w:val="717070"/>
-        </w:rPr>
-        <w:t>uments must be certified by competent authority</w:t>
+        <w:t>Each copy of the following documents must be certified by competent authority</w:t>
       </w:r>
     </w:p>
     <w:p>
@@ -1796,22 +1467,7 @@
                               <w:spacing w:after="0" w:line="346" w:lineRule="auto"/>
                             </w:pPr>
                             <w:r>
-                              <w:t>Gi</w:t>
-                            </w:r>
-                            <w:r>
-                              <w:t>ấ</w:t>
-                            </w:r>
-                            <w:r>
-                              <w:t xml:space="preserve">y </w:t>
-                            </w:r>
-                            <w:r>
-                              <w:t>phép đ</w:t>
-                            </w:r>
-                            <w:r>
-                              <w:t>ầ</w:t>
-                            </w:r>
-                            <w:r>
-                              <w:t xml:space="preserve">u tư </w:t>
+                              <w:t xml:space="preserve">Giấy phép đầu tư </w:t>
                             </w:r>
                             <w:r>
                               <w:rPr>
@@ -1877,31 +1533,7 @@
         </mc:AlternateContent>
       </w:r>
       <w:r>
-        <w:t>Gi</w:t>
-      </w:r>
-      <w:r>
-        <w:t>ấ</w:t>
-      </w:r>
-      <w:r>
-        <w:t>y ch</w:t>
-      </w:r>
-      <w:r>
-        <w:t>ứ</w:t>
-      </w:r>
-      <w:r>
-        <w:t>ng nh</w:t>
-      </w:r>
-      <w:r>
-        <w:t>ậ</w:t>
-      </w:r>
-      <w:r>
-        <w:t>n đăng ký thu</w:t>
-      </w:r>
-      <w:r>
-        <w:t>ế</w:t>
-      </w:r>
-      <w:r>
-        <w:t xml:space="preserve"> </w:t>
+        <w:t xml:space="preserve">Giấy chứng nhận đăng ký thuế </w:t>
       </w:r>
       <w:r>
         <w:rPr>
@@ -1960,46 +1592,7 @@
                               <w:pStyle w:val="BodyText"/>
                             </w:pPr>
                             <w:r>
-                              <w:t>Quy</w:t>
-                            </w:r>
-                            <w:r>
-                              <w:t>ế</w:t>
-                            </w:r>
-                            <w:r>
-                              <w:t xml:space="preserve">t </w:t>
-                            </w:r>
-                            <w:r>
-                              <w:t>đ</w:t>
-                            </w:r>
-                            <w:r>
-                              <w:t>ị</w:t>
-                            </w:r>
-                            <w:r>
-                              <w:t>nh b</w:t>
-                            </w:r>
-                            <w:r>
-                              <w:t>ổ</w:t>
-                            </w:r>
-                            <w:r>
-                              <w:t xml:space="preserve"> nhi</w:t>
-                            </w:r>
-                            <w:r>
-                              <w:t>ệ</w:t>
-                            </w:r>
-                            <w:r>
-                              <w:t>m ch</w:t>
-                            </w:r>
-                            <w:r>
-                              <w:t>ủ</w:t>
-                            </w:r>
-                            <w:r>
-                              <w:t xml:space="preserve"> tài kho</w:t>
-                            </w:r>
-                            <w:r>
-                              <w:t>ả</w:t>
-                            </w:r>
-                            <w:r>
-                              <w:t>n</w:t>
+                              <w:t>Quyết định bổ nhiệm chủ tài khoản</w:t>
                             </w:r>
                           </w:p>
                           <w:p>
@@ -2148,22 +1741,7 @@
                               <w:spacing w:after="220"/>
                             </w:pPr>
                             <w:r>
-                              <w:t>CMND/H</w:t>
-                            </w:r>
-                            <w:r>
-                              <w:t>Ộ</w:t>
-                            </w:r>
-                            <w:r>
-                              <w:t xml:space="preserve"> </w:t>
-                            </w:r>
-                            <w:r>
-                              <w:t>chi</w:t>
-                            </w:r>
-                            <w:r>
-                              <w:t>ế</w:t>
-                            </w:r>
-                            <w:r>
-                              <w:t>u</w:t>
+                              <w:t>CMND/HỘ chiếu</w:t>
                             </w:r>
                           </w:p>
                           <w:p>
@@ -2248,55 +1826,7 @@
         </mc:AlternateContent>
       </w:r>
       <w:r>
-        <w:t>Gi</w:t>
-      </w:r>
-      <w:r>
-        <w:t>ấ</w:t>
-      </w:r>
-      <w:r>
-        <w:t>y ch</w:t>
-      </w:r>
-      <w:r>
-        <w:t>ứ</w:t>
-      </w:r>
-      <w:r>
-        <w:t>ng nh</w:t>
-      </w:r>
-      <w:r>
-        <w:t>ậ</w:t>
-      </w:r>
-      <w:r>
-        <w:t>n mã s</w:t>
-      </w:r>
-      <w:r>
-        <w:t>ố</w:t>
-      </w:r>
-      <w:r>
-        <w:t xml:space="preserve"> doanh nghi</w:t>
-      </w:r>
-      <w:r>
-        <w:t>ệ</w:t>
-      </w:r>
-      <w:r>
-        <w:t>p xu</w:t>
-      </w:r>
-      <w:r>
-        <w:t>ấ</w:t>
-      </w:r>
-      <w:r>
-        <w:t>t nh</w:t>
-      </w:r>
-      <w:r>
-        <w:t>ậ</w:t>
-      </w:r>
-      <w:r>
-        <w:t>p kh</w:t>
-      </w:r>
-      <w:r>
-        <w:t>ẩ</w:t>
-      </w:r>
-      <w:r>
-        <w:t xml:space="preserve">u </w:t>
+        <w:t xml:space="preserve">Giấy chứng nhận mã số doanh nghiệp xuất nhập khẩu </w:t>
       </w:r>
       <w:r>
         <w:rPr>
@@ -2314,43 +1844,7 @@
         <w:ind w:left="1880"/>
       </w:pPr>
       <w:r>
-        <w:t>Quy</w:t>
-      </w:r>
-      <w:r>
-        <w:t>ế</w:t>
-      </w:r>
-      <w:r>
-        <w:t>t đ</w:t>
-      </w:r>
-      <w:r>
-        <w:t>ị</w:t>
-      </w:r>
-      <w:r>
-        <w:t>nh b</w:t>
-      </w:r>
-      <w:r>
-        <w:t>ổ</w:t>
-      </w:r>
-      <w:r>
-        <w:t xml:space="preserve"> nhi</w:t>
-      </w:r>
-      <w:r>
-        <w:t>ệ</w:t>
-      </w:r>
-      <w:r>
-        <w:t>m k</w:t>
-      </w:r>
-      <w:r>
-        <w:t>ế</w:t>
-      </w:r>
-      <w:r>
-        <w:t xml:space="preserve"> toán trư</w:t>
-      </w:r>
-      <w:r>
-        <w:t>ở</w:t>
-      </w:r>
-      <w:r>
-        <w:t>ng</w:t>
+        <w:t>Quyết định bổ nhiệm kế toán trưởng</w:t>
       </w:r>
     </w:p>
     <w:p>
@@ -2378,25 +1872,7 @@
         <w:ind w:left="1880"/>
       </w:pPr>
       <w:r>
-        <w:t>Các văn b</w:t>
-      </w:r>
-      <w:r>
-        <w:t>ả</w:t>
-      </w:r>
-      <w:r>
-        <w:t xml:space="preserve">n </w:t>
-      </w:r>
-      <w:r>
-        <w:t>ủ</w:t>
-      </w:r>
-      <w:r>
-        <w:t>y quy</w:t>
-      </w:r>
-      <w:r>
-        <w:t>ề</w:t>
-      </w:r>
-      <w:r>
-        <w:t xml:space="preserve">n </w:t>
+        <w:t xml:space="preserve">Các văn bản ủy quyền </w:t>
       </w:r>
       <w:r>
         <w:tab/>
@@ -2605,19 +2081,7 @@
         <w:ind w:left="1880"/>
       </w:pPr>
       <w:r>
-        <w:t>Các gi</w:t>
-      </w:r>
-      <w:r>
-        <w:t>ấ</w:t>
-      </w:r>
-      <w:r>
-        <w:t>y t</w:t>
-      </w:r>
-      <w:r>
-        <w:t>ờ</w:t>
-      </w:r>
-      <w:r>
-        <w:t xml:space="preserve"> liên quan khác </w:t>
+        <w:t xml:space="preserve">Các giấy tờ liên quan khác </w:t>
       </w:r>
       <w:r>
         <w:tab/>
@@ -2735,19 +2199,7 @@
         <w:ind w:firstLine="160"/>
       </w:pPr>
       <w:r>
-        <w:t>M</w:t>
-      </w:r>
-      <w:r>
-        <w:t>ẫ</w:t>
-      </w:r>
-      <w:r>
-        <w:t>u d</w:t>
-      </w:r>
-      <w:r>
-        <w:t>ấ</w:t>
-      </w:r>
-      <w:r>
-        <w:t>u</w:t>
+        <w:t>Mẫu dấu</w:t>
       </w:r>
     </w:p>
     <w:p>
@@ -2785,25 +2237,7 @@
       <w:bookmarkStart w:id="9" w:name="bookmark8"/>
       <w:r>
         <w:lastRenderedPageBreak/>
-        <w:t>Ch</w:t>
-      </w:r>
-      <w:r>
-        <w:t>ữ</w:t>
-      </w:r>
-      <w:r>
-        <w:t xml:space="preserve"> ký h</w:t>
-      </w:r>
-      <w:r>
-        <w:t>ữ</w:t>
-      </w:r>
-      <w:r>
-        <w:t>u quy</w:t>
-      </w:r>
-      <w:r>
-        <w:t>ề</w:t>
-      </w:r>
-      <w:r>
-        <w:t xml:space="preserve">n </w:t>
+        <w:t xml:space="preserve">Chữ ký hữu quyền </w:t>
       </w:r>
       <w:r>
         <w:rPr>
@@ -2830,39 +2264,39 @@
         <w:tblLook w:val="0000" w:firstRow="0" w:lastRow="0" w:firstColumn="0" w:lastColumn="0" w:noHBand="0" w:noVBand="0"/>
       </w:tblPr>
       <w:tblGrid>
-        <w:gridCol w:w="0"/>
-        <w:gridCol w:w="20575"/>
-        <w:gridCol w:w="-29714"/>
-        <w:gridCol w:w="9139"/>
-        <w:gridCol w:w="-9139"/>
-        <w:gridCol w:w="9139"/>
-        <w:gridCol w:w="-9139"/>
-        <w:gridCol w:w="9139"/>
-        <w:gridCol w:w="-9139"/>
-        <w:gridCol w:w="9139"/>
-        <w:gridCol w:w="-9139"/>
-        <w:gridCol w:w="9139"/>
-        <w:gridCol w:w="-9139"/>
-        <w:gridCol w:w="9139"/>
-        <w:gridCol w:w="-9139"/>
-        <w:gridCol w:w="9139"/>
-        <w:gridCol w:w="46773"/>
+        <w:gridCol w:w="360"/>
+        <w:gridCol w:w="360"/>
+        <w:gridCol w:w="18043"/>
+        <w:gridCol w:w="-18763"/>
+        <w:gridCol w:w="360"/>
+        <w:gridCol w:w="360"/>
+        <w:gridCol w:w="-720"/>
+        <w:gridCol w:w="360"/>
+        <w:gridCol w:w="360"/>
+        <w:gridCol w:w="-720"/>
+        <w:gridCol w:w="360"/>
+        <w:gridCol w:w="360"/>
+        <w:gridCol w:w="18043"/>
+        <w:gridCol w:w="-18763"/>
+        <w:gridCol w:w="360"/>
+        <w:gridCol w:w="360"/>
+        <w:gridCol w:w="-720"/>
+        <w:gridCol w:w="360"/>
+        <w:gridCol w:w="360"/>
+        <w:gridCol w:w="-720"/>
+        <w:gridCol w:w="360"/>
+        <w:gridCol w:w="360"/>
+        <w:gridCol w:w="38618"/>
       </w:tblGrid>
       <w:tr>
-        <w:tblPrEx>
-          <w:tblCellMar>
-            <w:top w:w="0" w:type="dxa"/>
-            <w:bottom w:w="0" w:type="dxa"/>
-          </w:tblCellMar>
-        </w:tblPrEx>
         <w:trPr>
-          <w:gridBefore w:val="2"/>
+          <w:gridBefore w:val="23"/>
           <w:trHeight w:hRule="exact" w:val="2717"/>
         </w:trPr>
         <w:tc>
           <w:tcPr>
             <w:tcW w:w="0" w:type="auto"/>
-            <w:gridSpan w:val="15"/>
+            <w:gridSpan w:val="0"/>
             <w:tcBorders>
               <w:top w:val="single" w:sz="4" w:space="0" w:color="auto"/>
               <w:left w:val="single" w:sz="4" w:space="0" w:color="auto"/>
@@ -2930,23 +2364,7 @@
                 <w:sz w:val="70"/>
                 <w:szCs w:val="70"/>
               </w:rPr>
-              <w:t>Ch</w:t>
-            </w:r>
-            <w:r>
-              <w:rPr>
-                <w:rFonts w:ascii="Arial" w:eastAsia="Arial" w:hAnsi="Arial" w:cs="Arial"/>
-                <w:sz w:val="70"/>
-                <w:szCs w:val="70"/>
-              </w:rPr>
-              <w:t>ữ</w:t>
-            </w:r>
-            <w:r>
-              <w:rPr>
-                <w:rFonts w:ascii="Arial" w:eastAsia="Arial" w:hAnsi="Arial" w:cs="Arial"/>
-                <w:sz w:val="70"/>
-                <w:szCs w:val="70"/>
-              </w:rPr>
-              <w:t xml:space="preserve"> ký 1 </w:t>
+              <w:t xml:space="preserve">Chữ ký 1 </w:t>
             </w:r>
             <w:r>
               <w:rPr>
@@ -2990,23 +2408,7 @@
                 <w:sz w:val="70"/>
                 <w:szCs w:val="70"/>
               </w:rPr>
-              <w:t>Ch</w:t>
-            </w:r>
-            <w:r>
-              <w:rPr>
-                <w:rFonts w:ascii="Arial" w:eastAsia="Arial" w:hAnsi="Arial" w:cs="Arial"/>
-                <w:sz w:val="70"/>
-                <w:szCs w:val="70"/>
-              </w:rPr>
-              <w:t>ữ</w:t>
-            </w:r>
-            <w:r>
-              <w:rPr>
-                <w:rFonts w:ascii="Arial" w:eastAsia="Arial" w:hAnsi="Arial" w:cs="Arial"/>
-                <w:sz w:val="70"/>
-                <w:szCs w:val="70"/>
-              </w:rPr>
-              <w:t xml:space="preserve"> ký 2 </w:t>
+              <w:t xml:space="preserve">Chữ ký 2 </w:t>
             </w:r>
             <w:r>
               <w:rPr>
@@ -3023,21 +2425,14 @@
         </w:tc>
       </w:tr>
       <w:tr>
-        <w:tblPrEx>
-          <w:tblCellMar>
-            <w:top w:w="0" w:type="dxa"/>
-            <w:bottom w:w="0" w:type="dxa"/>
-          </w:tblCellMar>
-        </w:tblPrEx>
         <w:trPr>
-          <w:gridBefore w:val="2"/>
-          <w:gridAfter w:val="13"/>
+          <w:gridBefore w:val="23"/>
           <w:trHeight w:hRule="exact" w:val="1800"/>
         </w:trPr>
         <w:tc>
           <w:tcPr>
             <w:tcW w:w="0" w:type="auto"/>
-            <w:gridSpan w:val="2"/>
+            <w:gridSpan w:val="0"/>
             <w:tcBorders>
               <w:top w:val="single" w:sz="4" w:space="0" w:color="auto"/>
               <w:left w:val="single" w:sz="4" w:space="0" w:color="auto"/>
@@ -3054,13 +2449,7 @@
               <w:ind w:firstLine="980"/>
             </w:pPr>
             <w:r>
-              <w:t>Thông tin ch</w:t>
-            </w:r>
-            <w:r>
-              <w:t>ủ</w:t>
-            </w:r>
-            <w:r>
-              <w:t xml:space="preserve"> tài </w:t>
+              <w:t xml:space="preserve">Thông tin chủ tài </w:t>
             </w:r>
             <w:r>
               <w:rPr>
@@ -3068,23 +2457,7 @@
                 <w:iCs/>
                 <w:color w:val="4E4B49"/>
               </w:rPr>
-              <w:t>\&lt;ho</w:t>
-            </w:r>
-            <w:r>
-              <w:rPr>
-                <w:i/>
-                <w:iCs/>
-                <w:color w:val="4E4B49"/>
-              </w:rPr>
-              <w:t>ả</w:t>
-            </w:r>
-            <w:r>
-              <w:rPr>
-                <w:i/>
-                <w:iCs/>
-                <w:color w:val="4E4B49"/>
-              </w:rPr>
-              <w:t xml:space="preserve">n/Account </w:t>
+              <w:t xml:space="preserve">\&lt;hoản/Account </w:t>
             </w:r>
             <w:r>
               <w:rPr>
@@ -3098,20 +2471,14 @@
         </w:tc>
       </w:tr>
       <w:tr>
-        <w:tblPrEx>
-          <w:tblCellMar>
-            <w:top w:w="0" w:type="dxa"/>
-            <w:bottom w:w="0" w:type="dxa"/>
-          </w:tblCellMar>
-        </w:tblPrEx>
         <w:trPr>
-          <w:gridBefore w:val="2"/>
+          <w:gridBefore w:val="23"/>
           <w:trHeight w:hRule="exact" w:val="9322"/>
         </w:trPr>
         <w:tc>
           <w:tcPr>
             <w:tcW w:w="0" w:type="auto"/>
-            <w:gridSpan w:val="15"/>
+            <w:gridSpan w:val="0"/>
             <w:tcBorders>
               <w:top w:val="single" w:sz="4" w:space="0" w:color="auto"/>
               <w:left w:val="single" w:sz="4" w:space="0" w:color="auto"/>
@@ -3127,13 +2494,7 @@
               <w:ind w:firstLine="980"/>
             </w:pPr>
             <w:r>
-              <w:t>Ch</w:t>
-            </w:r>
-            <w:r>
-              <w:t>ủ</w:t>
-            </w:r>
-            <w:r>
-              <w:t xml:space="preserve"> tài </w:t>
+              <w:t xml:space="preserve">Chủ tài </w:t>
             </w:r>
             <w:r>
               <w:rPr>
@@ -3141,23 +2502,7 @@
                 <w:iCs/>
                 <w:color w:val="4E4B49"/>
               </w:rPr>
-              <w:t>kho</w:t>
-            </w:r>
-            <w:r>
-              <w:rPr>
-                <w:i/>
-                <w:iCs/>
-                <w:color w:val="4E4B49"/>
-              </w:rPr>
-              <w:t>ả</w:t>
-            </w:r>
-            <w:r>
-              <w:rPr>
-                <w:i/>
-                <w:iCs/>
-                <w:color w:val="4E4B49"/>
-              </w:rPr>
-              <w:t xml:space="preserve">n/Account </w:t>
+              <w:t xml:space="preserve">khoản/Account </w:t>
             </w:r>
             <w:r>
               <w:rPr>
@@ -3243,31 +2588,7 @@
               <w:rPr>
                 <w:color w:val="4E4B49"/>
               </w:rPr>
-              <w:t>c</w:t>
-            </w:r>
-            <w:r>
-              <w:rPr>
-                <w:color w:val="4E4B49"/>
-              </w:rPr>
-              <w:t>ấ</w:t>
-            </w:r>
-            <w:r>
-              <w:rPr>
-                <w:color w:val="4E4B49"/>
-              </w:rPr>
-              <w:t>p/</w:t>
-            </w:r>
-            <w:r>
-              <w:rPr>
-                <w:color w:val="4E4B49"/>
-              </w:rPr>
-              <w:t>ỡ</w:t>
-            </w:r>
-            <w:r>
-              <w:rPr>
-                <w:color w:val="4E4B49"/>
-              </w:rPr>
-              <w:t xml:space="preserve">ate </w:t>
+              <w:t xml:space="preserve">cấp/ỡate </w:t>
             </w:r>
             <w:r>
               <w:rPr>
@@ -3304,21 +2625,7 @@
                 <w:i/>
                 <w:iCs/>
               </w:rPr>
-              <w:t>Nơ\ c</w:t>
-            </w:r>
-            <w:r>
-              <w:rPr>
-                <w:i/>
-                <w:iCs/>
-              </w:rPr>
-              <w:t>ấ</w:t>
-            </w:r>
-            <w:r>
-              <w:rPr>
-                <w:i/>
-                <w:iCs/>
-              </w:rPr>
-              <w:t>p/</w:t>
+              <w:t>Nơ\ cấp/</w:t>
             </w:r>
             <w:r>
               <w:rPr>
@@ -3374,13 +2681,7 @@
               <w:ind w:firstLine="980"/>
             </w:pPr>
             <w:r>
-              <w:t>Ch</w:t>
-            </w:r>
-            <w:r>
-              <w:t>ứ</w:t>
-            </w:r>
-            <w:r>
-              <w:t xml:space="preserve">c </w:t>
+              <w:t xml:space="preserve">Chức </w:t>
             </w:r>
             <w:r>
               <w:rPr>
@@ -3388,23 +2689,7 @@
                 <w:iCs/>
                 <w:color w:val="717070"/>
               </w:rPr>
-              <w:t>v</w:t>
-            </w:r>
-            <w:r>
-              <w:rPr>
-                <w:i/>
-                <w:iCs/>
-                <w:color w:val="717070"/>
-              </w:rPr>
-              <w:t>ụ</w:t>
-            </w:r>
-            <w:r>
-              <w:rPr>
-                <w:i/>
-                <w:iCs/>
-                <w:color w:val="717070"/>
-              </w:rPr>
-              <w:t xml:space="preserve">/Position </w:t>
+              <w:t xml:space="preserve">vụ/Position </w:t>
             </w:r>
             <w:r>
               <w:rPr>
@@ -3458,20 +2743,14 @@
         </w:tc>
       </w:tr>
       <w:tr>
-        <w:tblPrEx>
-          <w:tblCellMar>
-            <w:top w:w="0" w:type="dxa"/>
-            <w:bottom w:w="0" w:type="dxa"/>
-          </w:tblCellMar>
-        </w:tblPrEx>
         <w:trPr>
-          <w:gridBefore w:val="2"/>
+          <w:gridBefore w:val="23"/>
           <w:trHeight w:hRule="exact" w:val="9312"/>
         </w:trPr>
         <w:tc>
           <w:tcPr>
             <w:tcW w:w="0" w:type="auto"/>
-            <w:gridSpan w:val="15"/>
+            <w:gridSpan w:val="0"/>
             <w:tcBorders>
               <w:top w:val="single" w:sz="4" w:space="0" w:color="auto"/>
               <w:left w:val="single" w:sz="4" w:space="0" w:color="auto"/>
@@ -3488,46 +2767,14 @@
               <w:jc w:val="both"/>
             </w:pPr>
             <w:r>
-              <w:t>Ngư</w:t>
-            </w:r>
-            <w:r>
-              <w:t>ờ</w:t>
-            </w:r>
-            <w:r>
-              <w:t>i đư</w:t>
-            </w:r>
-            <w:r>
-              <w:t>ợ</w:t>
-            </w:r>
-            <w:r>
-              <w:t xml:space="preserve">c </w:t>
-            </w:r>
-            <w:r>
-              <w:t>ủ</w:t>
-            </w:r>
-            <w:r>
-              <w:t xml:space="preserve">y </w:t>
-            </w:r>
-            <w:r>
-              <w:rPr>
-                <w:i/>
-                <w:iCs/>
-              </w:rPr>
-              <w:t>quy</w:t>
-            </w:r>
-            <w:r>
-              <w:rPr>
-                <w:i/>
-                <w:iCs/>
-              </w:rPr>
-              <w:t>ề</w:t>
-            </w:r>
-            <w:r>
-              <w:rPr>
-                <w:i/>
-                <w:iCs/>
-              </w:rPr>
-              <w:t>n/</w:t>
+              <w:t xml:space="preserve">Người được ủy </w:t>
+            </w:r>
+            <w:r>
+              <w:rPr>
+                <w:i/>
+                <w:iCs/>
+              </w:rPr>
+              <w:t>quyền/</w:t>
             </w:r>
             <w:r>
               <w:rPr>
@@ -3578,14 +2825,7 @@
                 <w:iCs/>
               </w:rPr>
               <w:tab/>
-              <w:t xml:space="preserve">......................... ....... </w:t>
-            </w:r>
-            <w:r>
-              <w:rPr>
-                <w:i/>
-                <w:iCs/>
-              </w:rPr>
-              <w:t>....................</w:t>
+              <w:t>......................... ....... ....................</w:t>
             </w:r>
             <w:r>
               <w:rPr>
@@ -3618,13 +2858,7 @@
               <w:jc w:val="both"/>
             </w:pPr>
             <w:r>
-              <w:t>Ngày c</w:t>
-            </w:r>
-            <w:r>
-              <w:t>ấ</w:t>
-            </w:r>
-            <w:r>
-              <w:t>p/</w:t>
+              <w:t>Ngày cấp/</w:t>
             </w:r>
             <w:r>
               <w:rPr>
@@ -3681,23 +2915,7 @@
                 <w:iCs/>
                 <w:color w:val="4E4B49"/>
               </w:rPr>
-              <w:t>c</w:t>
-            </w:r>
-            <w:r>
-              <w:rPr>
-                <w:i/>
-                <w:iCs/>
-                <w:color w:val="4E4B49"/>
-              </w:rPr>
-              <w:t>ẫ</w:t>
-            </w:r>
-            <w:r>
-              <w:rPr>
-                <w:i/>
-                <w:iCs/>
-                <w:color w:val="4E4B49"/>
-              </w:rPr>
-              <w:t xml:space="preserve">p/Place </w:t>
+              <w:t xml:space="preserve">cẫp/Place </w:t>
             </w:r>
             <w:r>
               <w:rPr>
@@ -3735,19 +2953,7 @@
               <w:jc w:val="both"/>
             </w:pPr>
             <w:r>
-              <w:t>Ch</w:t>
-            </w:r>
-            <w:r>
-              <w:t>ứ</w:t>
-            </w:r>
-            <w:r>
-              <w:t>c v</w:t>
-            </w:r>
-            <w:r>
-              <w:t>ụ</w:t>
-            </w:r>
-            <w:r>
-              <w:t>/</w:t>
+              <w:t>Chức vụ/</w:t>
             </w:r>
             <w:r>
               <w:rPr>
@@ -3865,20 +3071,14 @@
         </w:tc>
       </w:tr>
       <w:tr>
-        <w:tblPrEx>
-          <w:tblCellMar>
-            <w:top w:w="0" w:type="dxa"/>
-            <w:bottom w:w="0" w:type="dxa"/>
-          </w:tblCellMar>
-        </w:tblPrEx>
         <w:trPr>
-          <w:gridBefore w:val="2"/>
+          <w:gridBefore w:val="23"/>
           <w:trHeight w:hRule="exact" w:val="9317"/>
         </w:trPr>
         <w:tc>
           <w:tcPr>
             <w:tcW w:w="0" w:type="auto"/>
-            <w:gridSpan w:val="15"/>
+            <w:gridSpan w:val="0"/>
             <w:tcBorders>
               <w:top w:val="single" w:sz="4" w:space="0" w:color="auto"/>
               <w:left w:val="single" w:sz="4" w:space="0" w:color="auto"/>
@@ -3895,31 +3095,7 @@
               <w:jc w:val="both"/>
             </w:pPr>
             <w:r>
-              <w:t>Ngư</w:t>
-            </w:r>
-            <w:r>
-              <w:t>ờ</w:t>
-            </w:r>
-            <w:r>
-              <w:t>i đư</w:t>
-            </w:r>
-            <w:r>
-              <w:t>ợ</w:t>
-            </w:r>
-            <w:r>
-              <w:t xml:space="preserve">c </w:t>
-            </w:r>
-            <w:r>
-              <w:t>ủ</w:t>
-            </w:r>
-            <w:r>
-              <w:t>y quy</w:t>
-            </w:r>
-            <w:r>
-              <w:t>ề</w:t>
-            </w:r>
-            <w:r>
-              <w:t>n/</w:t>
+              <w:t>Người được ủy quyền/</w:t>
             </w:r>
             <w:r>
               <w:rPr>
@@ -3966,13 +3142,7 @@
               <w:ind w:firstLine="980"/>
             </w:pPr>
             <w:r>
-              <w:t>Ngày c</w:t>
-            </w:r>
-            <w:r>
-              <w:t>ấ</w:t>
-            </w:r>
-            <w:r>
-              <w:t>p/</w:t>
+              <w:t>Ngày cấp/</w:t>
             </w:r>
             <w:r>
               <w:rPr>
@@ -4007,13 +3177,7 @@
               <w:ind w:firstLine="980"/>
             </w:pPr>
             <w:r>
-              <w:t>Nơi c</w:t>
-            </w:r>
-            <w:r>
-              <w:t>ấ</w:t>
-            </w:r>
-            <w:r>
-              <w:t xml:space="preserve">p/ </w:t>
+              <w:t xml:space="preserve">Nơi cấp/ </w:t>
             </w:r>
             <w:r>
               <w:rPr>
@@ -4097,13 +3261,7 @@
               <w:ind w:firstLine="980"/>
             </w:pPr>
             <w:r>
-              <w:t>Ch</w:t>
-            </w:r>
-            <w:r>
-              <w:t>ứ</w:t>
-            </w:r>
-            <w:r>
-              <w:t xml:space="preserve">c </w:t>
+              <w:t xml:space="preserve">Chức </w:t>
             </w:r>
             <w:r>
               <w:rPr>
@@ -4111,31 +3269,7 @@
                 <w:iCs/>
                 <w:color w:val="717070"/>
               </w:rPr>
-              <w:t>v</w:t>
-            </w:r>
-            <w:r>
-              <w:rPr>
-                <w:i/>
-                <w:iCs/>
-                <w:color w:val="717070"/>
-              </w:rPr>
-              <w:t>ụ</w:t>
-            </w:r>
-            <w:r>
-              <w:rPr>
-                <w:i/>
-                <w:iCs/>
-                <w:color w:val="717070"/>
-              </w:rPr>
-              <w:t>/Positi</w:t>
-            </w:r>
-            <w:r>
-              <w:rPr>
-                <w:i/>
-                <w:iCs/>
-                <w:color w:val="717070"/>
-              </w:rPr>
-              <w:t xml:space="preserve">on </w:t>
+              <w:t xml:space="preserve">vụ/Position </w:t>
             </w:r>
             <w:r>
               <w:rPr>
@@ -4329,21 +3463,14 @@
         </w:tc>
       </w:tr>
       <w:tr>
-        <w:tblPrEx>
-          <w:tblCellMar>
-            <w:top w:w="0" w:type="dxa"/>
-            <w:bottom w:w="0" w:type="dxa"/>
-          </w:tblCellMar>
-        </w:tblPrEx>
         <w:trPr>
-          <w:gridBefore w:val="2"/>
-          <w:gridAfter w:val="13"/>
+          <w:gridBefore w:val="23"/>
           <w:trHeight w:hRule="exact" w:val="1872"/>
         </w:trPr>
         <w:tc>
           <w:tcPr>
             <w:tcW w:w="0" w:type="auto"/>
-            <w:gridSpan w:val="2"/>
+            <w:gridSpan w:val="0"/>
             <w:tcBorders>
               <w:top w:val="single" w:sz="4" w:space="0" w:color="auto"/>
               <w:left w:val="single" w:sz="4" w:space="0" w:color="auto"/>
@@ -4362,13 +3489,7 @@
               <w:ind w:firstLine="980"/>
             </w:pPr>
             <w:r>
-              <w:t>K</w:t>
-            </w:r>
-            <w:r>
-              <w:t>ế</w:t>
-            </w:r>
-            <w:r>
-              <w:t xml:space="preserve"> toán </w:t>
+              <w:t xml:space="preserve">Kế toán </w:t>
             </w:r>
             <w:r>
               <w:rPr>
@@ -4376,7 +3497,25 @@
                 <w:iCs/>
                 <w:color w:val="4E4B49"/>
               </w:rPr>
-              <w:t>ị</w:t>
+              <w:t xml:space="preserve">ị.ĩưởr\ỹ/3hief </w:t>
+            </w:r>
+            <w:r>
+              <w:rPr>
+                <w:i/>
+                <w:iCs/>
+                <w:color w:val="717070"/>
+              </w:rPr>
+              <w:t>Accountant</w:t>
+            </w:r>
+            <w:r>
+              <w:rPr>
+                <w:color w:val="717070"/>
+              </w:rPr>
+              <w:tab/>
+              <w:t xml:space="preserve">o </w:t>
+            </w:r>
+            <w:r>
+              <w:t xml:space="preserve">Đăng ký giao </w:t>
             </w:r>
             <w:r>
               <w:rPr>
@@ -4384,114 +3523,28 @@
                 <w:iCs/>
                 <w:color w:val="4E4B49"/>
               </w:rPr>
-              <w:t>.ĩư</w:t>
-            </w:r>
-            <w:r>
-              <w:rPr>
-                <w:i/>
-                <w:iCs/>
+              <w:t>địch/Resister</w:t>
+            </w:r>
+            <w:r>
+              <w:rPr>
                 <w:color w:val="4E4B49"/>
               </w:rPr>
-              <w:t>ở</w:t>
-            </w:r>
-            <w:r>
-              <w:rPr>
-                <w:i/>
-                <w:iCs/>
+              <w:t xml:space="preserve"> </w:t>
+            </w:r>
+            <w:r>
+              <w:rPr>
+                <w:color w:val="D61A1E"/>
+              </w:rPr>
+              <w:t xml:space="preserve">Q </w:t>
+            </w:r>
+            <w:r>
+              <w:t xml:space="preserve">Không đăng ký giao </w:t>
+            </w:r>
+            <w:r>
+              <w:rPr>
                 <w:color w:val="4E4B49"/>
               </w:rPr>
-              <w:t>r\</w:t>
-            </w:r>
-            <w:r>
-              <w:rPr>
-                <w:i/>
-                <w:iCs/>
-                <w:color w:val="4E4B49"/>
-              </w:rPr>
-              <w:t>ỹ</w:t>
-            </w:r>
-            <w:r>
-              <w:rPr>
-                <w:i/>
-                <w:iCs/>
-                <w:color w:val="4E4B49"/>
-              </w:rPr>
-              <w:t xml:space="preserve">/3hief </w:t>
-            </w:r>
-            <w:r>
-              <w:rPr>
-                <w:i/>
-                <w:iCs/>
-                <w:color w:val="717070"/>
-              </w:rPr>
-              <w:t>Accountant</w:t>
-            </w:r>
-            <w:r>
-              <w:rPr>
-                <w:color w:val="717070"/>
-              </w:rPr>
-              <w:tab/>
-              <w:t xml:space="preserve">o </w:t>
-            </w:r>
-            <w:r>
-              <w:t xml:space="preserve">Đăng ký giao </w:t>
-            </w:r>
-            <w:r>
-              <w:rPr>
-                <w:i/>
-                <w:iCs/>
-                <w:color w:val="4E4B49"/>
-              </w:rPr>
-              <w:t>đ</w:t>
-            </w:r>
-            <w:r>
-              <w:rPr>
-                <w:i/>
-                <w:iCs/>
-                <w:color w:val="4E4B49"/>
-              </w:rPr>
-              <w:t>ị</w:t>
-            </w:r>
-            <w:r>
-              <w:rPr>
-                <w:i/>
-                <w:iCs/>
-                <w:color w:val="4E4B49"/>
-              </w:rPr>
-              <w:t>ch/Resister</w:t>
-            </w:r>
-            <w:r>
-              <w:rPr>
-                <w:color w:val="4E4B49"/>
-              </w:rPr>
-              <w:t xml:space="preserve"> </w:t>
-            </w:r>
-            <w:r>
-              <w:rPr>
-                <w:color w:val="D61A1E"/>
-              </w:rPr>
-              <w:t xml:space="preserve">Q </w:t>
-            </w:r>
-            <w:r>
-              <w:t xml:space="preserve">Không đăng ký giao </w:t>
-            </w:r>
-            <w:r>
-              <w:rPr>
-                <w:color w:val="4E4B49"/>
-              </w:rPr>
-              <w:t>d</w:t>
-            </w:r>
-            <w:r>
-              <w:rPr>
-                <w:color w:val="4E4B49"/>
-              </w:rPr>
-              <w:t>ị</w:t>
-            </w:r>
-            <w:r>
-              <w:rPr>
-                <w:color w:val="4E4B49"/>
-              </w:rPr>
-              <w:t xml:space="preserve">ch/A/ot </w:t>
+              <w:t xml:space="preserve">dịch/A/ot </w:t>
             </w:r>
             <w:r>
               <w:rPr>
@@ -4505,20 +3558,14 @@
         </w:tc>
       </w:tr>
       <w:tr>
-        <w:tblPrEx>
-          <w:tblCellMar>
-            <w:top w:w="0" w:type="dxa"/>
-            <w:bottom w:w="0" w:type="dxa"/>
-          </w:tblCellMar>
-        </w:tblPrEx>
         <w:trPr>
-          <w:gridBefore w:val="2"/>
+          <w:gridBefore w:val="23"/>
           <w:trHeight w:hRule="exact" w:val="9418"/>
         </w:trPr>
         <w:tc>
           <w:tcPr>
             <w:tcW w:w="0" w:type="auto"/>
-            <w:gridSpan w:val="15"/>
+            <w:gridSpan w:val="0"/>
             <w:tcBorders>
               <w:top w:val="single" w:sz="4" w:space="0" w:color="auto"/>
               <w:left w:val="single" w:sz="4" w:space="0" w:color="auto"/>
@@ -4534,13 +3581,7 @@
               <w:ind w:firstLine="980"/>
             </w:pPr>
             <w:r>
-              <w:t>K</w:t>
-            </w:r>
-            <w:r>
-              <w:t>ế</w:t>
-            </w:r>
-            <w:r>
-              <w:t xml:space="preserve"> toán </w:t>
+              <w:t xml:space="preserve">Kế toán </w:t>
             </w:r>
             <w:r>
               <w:rPr>
@@ -4548,39 +3589,7 @@
                 <w:iCs/>
                 <w:color w:val="4E4B49"/>
               </w:rPr>
-              <w:t>trư</w:t>
-            </w:r>
-            <w:r>
-              <w:rPr>
-                <w:i/>
-                <w:iCs/>
-                <w:color w:val="4E4B49"/>
-              </w:rPr>
-              <w:t>ở</w:t>
-            </w:r>
-            <w:r>
-              <w:rPr>
-                <w:i/>
-                <w:iCs/>
-                <w:color w:val="4E4B49"/>
-              </w:rPr>
-              <w:t>r\</w:t>
-            </w:r>
-            <w:r>
-              <w:rPr>
-                <w:i/>
-                <w:iCs/>
-                <w:color w:val="4E4B49"/>
-              </w:rPr>
-              <w:t>ỹ</w:t>
-            </w:r>
-            <w:r>
-              <w:rPr>
-                <w:i/>
-                <w:iCs/>
-                <w:color w:val="4E4B49"/>
-              </w:rPr>
-              <w:t xml:space="preserve">/Chief </w:t>
+              <w:t xml:space="preserve">trưởr\ỹ/Chief </w:t>
             </w:r>
             <w:r>
               <w:rPr>
@@ -4757,23 +3766,7 @@
                 <w:iCs/>
                 <w:color w:val="4E4B49"/>
               </w:rPr>
-              <w:t>c</w:t>
-            </w:r>
-            <w:r>
-              <w:rPr>
-                <w:i/>
-                <w:iCs/>
-                <w:color w:val="4E4B49"/>
-              </w:rPr>
-              <w:t>ẵ</w:t>
-            </w:r>
-            <w:r>
-              <w:rPr>
-                <w:i/>
-                <w:iCs/>
-                <w:color w:val="4E4B49"/>
-              </w:rPr>
-              <w:t xml:space="preserve">p/Date </w:t>
+              <w:t xml:space="preserve">cẵp/Date </w:t>
             </w:r>
             <w:r>
               <w:rPr>
@@ -4814,19 +3807,7 @@
               <w:rPr>
                 <w:color w:val="4E4B49"/>
               </w:rPr>
-              <w:t>c</w:t>
-            </w:r>
-            <w:r>
-              <w:rPr>
-                <w:color w:val="4E4B49"/>
-              </w:rPr>
-              <w:t>ấ</w:t>
-            </w:r>
-            <w:r>
-              <w:rPr>
-                <w:color w:val="4E4B49"/>
-              </w:rPr>
-              <w:t xml:space="preserve">p/p/ace </w:t>
+              <w:t xml:space="preserve">cấp/p/ace </w:t>
             </w:r>
             <w:r>
               <w:rPr>
@@ -4881,34 +3862,14 @@
               <w:jc w:val="both"/>
             </w:pPr>
             <w:r>
-              <w:t>Ch</w:t>
-            </w:r>
-            <w:r>
-              <w:t>ứ</w:t>
-            </w:r>
-            <w:r>
-              <w:t xml:space="preserve">c </w:t>
-            </w:r>
-            <w:r>
-              <w:rPr>
-                <w:i/>
-                <w:iCs/>
-              </w:rPr>
-              <w:t>v</w:t>
-            </w:r>
-            <w:r>
-              <w:rPr>
-                <w:i/>
-                <w:iCs/>
-              </w:rPr>
-              <w:t>ụ</w:t>
-            </w:r>
-            <w:r>
-              <w:rPr>
-                <w:i/>
-                <w:iCs/>
-              </w:rPr>
-              <w:t>/</w:t>
+              <w:t xml:space="preserve">Chức </w:t>
+            </w:r>
+            <w:r>
+              <w:rPr>
+                <w:i/>
+                <w:iCs/>
+              </w:rPr>
+              <w:t>vụ/</w:t>
             </w:r>
             <w:r>
               <w:rPr>
@@ -4970,20 +3931,14 @@
         </w:tc>
       </w:tr>
       <w:tr>
-        <w:tblPrEx>
-          <w:tblCellMar>
-            <w:top w:w="0" w:type="dxa"/>
-            <w:bottom w:w="0" w:type="dxa"/>
-          </w:tblCellMar>
-        </w:tblPrEx>
         <w:trPr>
-          <w:gridBefore w:val="2"/>
+          <w:gridBefore w:val="23"/>
           <w:trHeight w:hRule="exact" w:val="9480"/>
         </w:trPr>
         <w:tc>
           <w:tcPr>
             <w:tcW w:w="0" w:type="auto"/>
-            <w:gridSpan w:val="15"/>
+            <w:gridSpan w:val="0"/>
             <w:tcBorders>
               <w:top w:val="single" w:sz="4" w:space="0" w:color="auto"/>
               <w:left w:val="single" w:sz="4" w:space="0" w:color="auto"/>
@@ -5000,31 +3955,7 @@
               <w:jc w:val="both"/>
             </w:pPr>
             <w:r>
-              <w:t>Ngư</w:t>
-            </w:r>
-            <w:r>
-              <w:t>ờ</w:t>
-            </w:r>
-            <w:r>
-              <w:t>i đư</w:t>
-            </w:r>
-            <w:r>
-              <w:t>ợ</w:t>
-            </w:r>
-            <w:r>
-              <w:t xml:space="preserve">c </w:t>
-            </w:r>
-            <w:r>
-              <w:t>ủ</w:t>
-            </w:r>
-            <w:r>
-              <w:t>y quy</w:t>
-            </w:r>
-            <w:r>
-              <w:t>ề</w:t>
-            </w:r>
-            <w:r>
-              <w:t>n/</w:t>
+              <w:t>Người được ủy quyền/</w:t>
             </w:r>
             <w:r>
               <w:rPr>
@@ -5238,13 +4169,7 @@
               <w:jc w:val="both"/>
             </w:pPr>
             <w:r>
-              <w:t>Ngày c</w:t>
-            </w:r>
-            <w:r>
-              <w:t>ấ</w:t>
-            </w:r>
-            <w:r>
-              <w:t>p/</w:t>
+              <w:t>Ngày cấp/</w:t>
             </w:r>
             <w:r>
               <w:rPr>
@@ -5468,19 +4393,7 @@
               <w:jc w:val="both"/>
             </w:pPr>
             <w:r>
-              <w:t>Ch</w:t>
-            </w:r>
-            <w:r>
-              <w:t>ứ</w:t>
-            </w:r>
-            <w:r>
-              <w:t>c v</w:t>
-            </w:r>
-            <w:r>
-              <w:t>ụ</w:t>
-            </w:r>
-            <w:r>
-              <w:t>/</w:t>
+              <w:t>Chức vụ/</w:t>
             </w:r>
             <w:r>
               <w:rPr>
@@ -5542,20 +4455,14 @@
         </w:tc>
       </w:tr>
       <w:tr>
-        <w:tblPrEx>
-          <w:tblCellMar>
-            <w:top w:w="0" w:type="dxa"/>
-            <w:bottom w:w="0" w:type="dxa"/>
-          </w:tblCellMar>
-        </w:tblPrEx>
         <w:trPr>
-          <w:gridBefore w:val="2"/>
+          <w:gridBefore w:val="23"/>
           <w:trHeight w:hRule="exact" w:val="9883"/>
         </w:trPr>
         <w:tc>
           <w:tcPr>
             <w:tcW w:w="0" w:type="auto"/>
-            <w:gridSpan w:val="15"/>
+            <w:gridSpan w:val="0"/>
             <w:tcBorders>
               <w:top w:val="single" w:sz="4" w:space="0" w:color="auto"/>
               <w:left w:val="single" w:sz="4" w:space="0" w:color="auto"/>
@@ -5573,31 +4480,7 @@
               <w:jc w:val="both"/>
             </w:pPr>
             <w:r>
-              <w:t>Ngư</w:t>
-            </w:r>
-            <w:r>
-              <w:t>ờ</w:t>
-            </w:r>
-            <w:r>
-              <w:t>i đư</w:t>
-            </w:r>
-            <w:r>
-              <w:t>ợ</w:t>
-            </w:r>
-            <w:r>
-              <w:t xml:space="preserve">c </w:t>
-            </w:r>
-            <w:r>
-              <w:t>ủ</w:t>
-            </w:r>
-            <w:r>
-              <w:t>y quy</w:t>
-            </w:r>
-            <w:r>
-              <w:t>ề</w:t>
-            </w:r>
-            <w:r>
-              <w:t>n/</w:t>
+              <w:t>Người được ủy quyền/</w:t>
             </w:r>
             <w:r>
               <w:rPr>
@@ -5647,13 +4530,7 @@
               <w:jc w:val="both"/>
             </w:pPr>
             <w:r>
-              <w:t>Ngày c</w:t>
-            </w:r>
-            <w:r>
-              <w:t>ấ</w:t>
-            </w:r>
-            <w:r>
-              <w:t>p/</w:t>
+              <w:t>Ngày cấp/</w:t>
             </w:r>
             <w:r>
               <w:rPr>
@@ -5868,19 +4745,7 @@
               <w:jc w:val="both"/>
             </w:pPr>
             <w:r>
-              <w:t>Ch</w:t>
-            </w:r>
-            <w:r>
-              <w:t>ứ</w:t>
-            </w:r>
-            <w:r>
-              <w:t>c v</w:t>
-            </w:r>
-            <w:r>
-              <w:t>ụ</w:t>
-            </w:r>
-            <w:r>
-              <w:t>/</w:t>
+              <w:t>Chức vụ/</w:t>
             </w:r>
             <w:r>
               <w:rPr>
@@ -6907,76 +5772,7 @@
         <w:spacing w:after="0" w:line="353" w:lineRule="auto"/>
       </w:pPr>
       <w:r>
-        <w:t>Chúng tôi đ</w:t>
-      </w:r>
-      <w:r>
-        <w:t>ả</w:t>
-      </w:r>
-      <w:r>
-        <w:t>m b</w:t>
-      </w:r>
-      <w:r>
-        <w:t>ả</w:t>
-      </w:r>
-      <w:r>
-        <w:t>o nh</w:t>
-      </w:r>
-      <w:r>
-        <w:t>ữ</w:t>
-      </w:r>
-      <w:r>
-        <w:t>ng thông tin trên là chính xác. Chúng tôi đông ý r</w:t>
-      </w:r>
-      <w:r>
-        <w:t>ằ</w:t>
-      </w:r>
-      <w:r>
-        <w:t>ng, các thông tin trong phi</w:t>
-      </w:r>
-      <w:r>
-        <w:t>ế</w:t>
-      </w:r>
-      <w:r>
-        <w:t>u đãng ký này cùng v</w:t>
-      </w:r>
-      <w:r>
-        <w:t>ớ</w:t>
-      </w:r>
-      <w:r>
-        <w:t>i Gi</w:t>
-      </w:r>
-      <w:r>
-        <w:t>ấ</w:t>
-      </w:r>
-      <w:r>
-        <w:t>y đ</w:t>
-      </w:r>
-      <w:r>
-        <w:t>ề</w:t>
-      </w:r>
-      <w:r>
-        <w:t xml:space="preserve"> </w:t>
-      </w:r>
-      <w:r>
-        <w:t>ngh</w:t>
-      </w:r>
-      <w:r>
-        <w:t>ị</w:t>
-      </w:r>
-      <w:r>
-        <w:t xml:space="preserve"> m</w:t>
-      </w:r>
-      <w:r>
-        <w:t>ở</w:t>
-      </w:r>
-      <w:r>
-        <w:t xml:space="preserve"> tài kho</w:t>
-      </w:r>
-      <w:r>
-        <w:t>ả</w:t>
-      </w:r>
-      <w:r>
-        <w:t>n ngày</w:t>
+        <w:t>Chúng tôi đảm bảo những thông tin trên là chính xác. Chúng tôi đông ý rằng, các thông tin trong phiếu đãng ký này cùng với Giấy đề nghị mở tài khoản ngày</w:t>
       </w:r>
       <w:r>
         <w:tab/>
@@ -6992,61 +5788,7 @@
       </w:r>
       <w:r>
         <w:tab/>
-        <w:t>các quy đ</w:t>
-      </w:r>
-      <w:r>
-        <w:t>ị</w:t>
-      </w:r>
-      <w:r>
-        <w:t>nh khác c</w:t>
-      </w:r>
-      <w:r>
-        <w:t>ủ</w:t>
-      </w:r>
-      <w:r>
-        <w:t>a ngân hàng s</w:t>
-      </w:r>
-      <w:r>
-        <w:t>ẽ</w:t>
-      </w:r>
-      <w:r>
-        <w:t xml:space="preserve"> t</w:t>
-      </w:r>
-      <w:r>
-        <w:t>ạ</w:t>
-      </w:r>
-      <w:r>
-        <w:t>o thành th</w:t>
-      </w:r>
-      <w:r>
-        <w:t>ỏ</w:t>
-      </w:r>
-      <w:r>
-        <w:t>a thu</w:t>
-      </w:r>
-      <w:r>
-        <w:t>ậ</w:t>
-      </w:r>
-      <w:r>
-        <w:t>n rang bu</w:t>
-      </w:r>
-      <w:r>
-        <w:t>ộ</w:t>
-      </w:r>
-      <w:r>
-        <w:t>c trách nhi</w:t>
-      </w:r>
-      <w:r>
-        <w:t>ệ</w:t>
-      </w:r>
-      <w:r>
-        <w:t>m gi</w:t>
-      </w:r>
-      <w:r>
-        <w:t>ữ</w:t>
-      </w:r>
-      <w:r>
-        <w:t>a chúng tôi</w:t>
+        <w:t>các quy định khác của ngân hàng sẽ tạo thành thỏa thuận rang buộc trách nhiệm giữa chúng tôi</w:t>
       </w:r>
     </w:p>
     <w:p>
@@ -7093,15 +5835,7 @@
           <w:iCs/>
           <w:color w:val="717070"/>
         </w:rPr>
-        <w:t xml:space="preserve">agree that these information and the Opening Account Form </w:t>
-      </w:r>
-      <w:r>
-        <w:rPr>
-          <w:i/>
-          <w:iCs/>
-          <w:color w:val="717070"/>
-        </w:rPr>
-        <w:t>dated</w:t>
+        <w:t>agree that these information and the Opening Account Form dated</w:t>
       </w:r>
       <w:r>
         <w:rPr>
@@ -7124,12 +5858,6 @@
           <w:iCs/>
         </w:rPr>
         <w:tab/>
-      </w:r>
-      <w:r>
-        <w:rPr>
-          <w:i/>
-          <w:iCs/>
-        </w:rPr>
         <w:t>Ị</w:t>
       </w:r>
       <w:r>
@@ -7881,10 +6609,7 @@
                               <w:spacing w:after="160"/>
                             </w:pPr>
                             <w:r>
-                              <w:t xml:space="preserve">Khách </w:t>
-                            </w:r>
-                            <w:r>
-                              <w:t>hàng</w:t>
+                              <w:t>Khách hàng</w:t>
                             </w:r>
                           </w:p>
                           <w:p>
@@ -7976,19 +6701,7 @@
         <w:ind w:left="7420"/>
       </w:pPr>
       <w:r>
-        <w:t>Trư</w:t>
-      </w:r>
-      <w:r>
-        <w:t>ở</w:t>
-      </w:r>
-      <w:r>
-        <w:t>ng đơn v</w:t>
-      </w:r>
-      <w:r>
-        <w:t>ị</w:t>
-      </w:r>
-      <w:r>
-        <w:t xml:space="preserve"> </w:t>
+        <w:t xml:space="preserve">Trưởng đơn vị </w:t>
       </w:r>
       <w:r>
         <w:rPr>
